--- a/CÔNG TY TNHH TM VINH VINH PHÚC/VinhVinhPhuc_ThayDoiLoaiHinhDN/VinhVinhPhuc_Hop dong chuyen nhuong.docx
+++ b/CÔNG TY TNHH TM VINH VINH PHÚC/VinhVinhPhuc_ThayDoiLoaiHinhDN/VinhVinhPhuc_Hop dong chuyen nhuong.docx
@@ -171,8 +171,6 @@
         </w:rPr>
         <w:t>n</w:t>
       </w:r>
-      <w:bookmarkStart w:id="0" w:name="_GoBack"/>
-      <w:bookmarkEnd w:id="0"/>
       <w:r>
         <w:rPr>
           <w:rFonts w:ascii="Times New Roman" w:hAnsi="Times New Roman"/>
@@ -969,7 +967,20 @@
           <w:szCs w:val="26"/>
           <w:lang w:val="sv-SE"/>
         </w:rPr>
-        <w:t>Hai bên đồng ý thực hiện việc chuyển nhượng phần vốn góp</w:t>
+        <w:t>Hai bên đồng ý thực</w:t>
+      </w:r>
+      <w:bookmarkStart w:id="0" w:name="_GoBack"/>
+      <w:bookmarkEnd w:id="0"/>
+      <w:r>
+        <w:rPr>
+          <w:rFonts w:ascii="Times New Roman" w:eastAsia="Times New Roman" w:hAnsi="Times New Roman"/>
+          <w:b/>
+          <w:color w:val="000000" w:themeColor="text1"/>
+          <w:sz w:val="26"/>
+          <w:szCs w:val="26"/>
+          <w:lang w:val="sv-SE"/>
+        </w:rPr>
+        <w:t xml:space="preserve"> hiện việc chuyển nhượng phần vốn góp</w:t>
       </w:r>
       <w:r>
         <w:rPr>
@@ -1033,7 +1044,7 @@
           <w:sz w:val="26"/>
           <w:szCs w:val="26"/>
         </w:rPr>
-        <w:t>bà</w:t>
+        <w:t>ông</w:t>
       </w:r>
       <w:r>
         <w:rPr>
@@ -4091,7 +4102,7 @@
 </file>
 
 <file path=customXml/itemProps1.xml><?xml version="1.0" encoding="utf-8"?>
-<ds:datastoreItem xmlns:ds="http://schemas.openxmlformats.org/officeDocument/2006/customXml" ds:itemID="{6E616F29-07A5-43E6-831F-B7BAD09A45C1}">
+<ds:datastoreItem xmlns:ds="http://schemas.openxmlformats.org/officeDocument/2006/customXml" ds:itemID="{E4D05F51-293F-4D73-B10F-D096673251F6}">
   <ds:schemaRefs>
     <ds:schemaRef ds:uri="http://schemas.openxmlformats.org/officeDocument/2006/bibliography"/>
   </ds:schemaRefs>
